--- a/Architect Project Profile L1 -HW-IPMS.docx
+++ b/Architect Project Profile L1 -HW-IPMS.docx
@@ -124,35 +124,7 @@
         <w:rPr>
           <w:highlight w:val="yellow"/>
         </w:rPr>
-        <w:t>2、系统需要接入华为</w:t>
-      </w:r>
-      <w:proofErr w:type="spellStart"/>
-      <w:r>
-        <w:rPr>
-          <w:highlight w:val="yellow"/>
-        </w:rPr>
-        <w:t>devops</w:t>
-      </w:r>
-      <w:proofErr w:type="spellEnd"/>
-      <w:r>
-        <w:rPr>
-          <w:highlight w:val="yellow"/>
-        </w:rPr>
-        <w:t>系统，支持dev、sit、</w:t>
-      </w:r>
-      <w:proofErr w:type="spellStart"/>
-      <w:r>
-        <w:rPr>
-          <w:highlight w:val="yellow"/>
-        </w:rPr>
-        <w:t>uat</w:t>
-      </w:r>
-      <w:proofErr w:type="spellEnd"/>
-      <w:r>
-        <w:rPr>
-          <w:highlight w:val="yellow"/>
-        </w:rPr>
-        <w:t>、preprod测试环境的自动部署和自动测试。</w:t>
+        <w:t>2、系统需要接入华为devops系统，支持dev、sit、uat、preprod测试环境的自动部署和自动测试。</w:t>
       </w:r>
     </w:p>
     <w:p>
@@ -282,15 +254,7 @@
     </w:p>
     <w:p>
       <w:r>
-        <w:t xml:space="preserve">4. Describe your role in the engagement and your specific tasks, responsibilities, and accomplishments, including your role in planning the effort, tracking </w:t>
-      </w:r>
-      <w:proofErr w:type="gramStart"/>
-      <w:r>
-        <w:t>progress</w:t>
-      </w:r>
-      <w:proofErr w:type="gramEnd"/>
-      <w:r>
-        <w:t xml:space="preserve"> and reporting to the IBM and Client project management. You should be able to show how you performed as a lead technical resource in the architectural design, development, implementation and/or management of the project.</w:t>
+        <w:t>4. Describe your role in the engagement and your specific tasks, responsibilities, and accomplishments, including your role in planning the effort, tracking progress and reporting to the IBM and Client project management. You should be able to show how you performed as a lead technical resource in the architectural design, development, implementation and/or management of the project.</w:t>
       </w:r>
     </w:p>
     <w:p>
@@ -324,13 +288,7 @@
         <w:t>解决方案</w:t>
       </w:r>
     </w:p>
-    <w:p>
-      <w:pPr>
-        <w:rPr>
-          <w:rFonts w:hint="eastAsia"/>
-        </w:rPr>
-      </w:pPr>
-    </w:p>
+    <w:p/>
     <w:p>
       <w:pPr>
         <w:ind w:firstLine="420"/>
@@ -368,19 +326,11 @@
         </w:rPr>
         <w:t>作为项目的架构师，我基于对架构需求的理解，确定本系统的应用将采用微服务的互联网架构。同时微服务一旦落地，它带来的好处同时也给我们的部署也带来有压力，所以如何做持续集成和持续交付，使得这些部署，应微服务带来的部署这种压力得到缓解，这是</w:t>
       </w:r>
-      <w:proofErr w:type="spellStart"/>
-      <w:r>
-        <w:rPr>
-          <w:highlight w:val="yellow"/>
-        </w:rPr>
-        <w:t>Devops</w:t>
-      </w:r>
-      <w:proofErr w:type="spellEnd"/>
-      <w:r>
-        <w:rPr>
-          <w:highlight w:val="yellow"/>
-        </w:rPr>
-        <w:t>实践需要考虑的事情。</w:t>
+      <w:r>
+        <w:rPr>
+          <w:highlight w:val="yellow"/>
+        </w:rPr>
+        <w:t>Devops实践需要考虑的事情。</w:t>
       </w:r>
     </w:p>
     <w:p>
@@ -438,21 +388,7 @@
         <w:rPr>
           <w:highlight w:val="yellow"/>
         </w:rPr>
-        <w:t>)。如下图：有四个服务</w:t>
-      </w:r>
-      <w:proofErr w:type="spellStart"/>
-      <w:r>
-        <w:rPr>
-          <w:highlight w:val="yellow"/>
-        </w:rPr>
-        <w:t>a,b,c,d</w:t>
-      </w:r>
-      <w:proofErr w:type="spellEnd"/>
-      <w:r>
-        <w:rPr>
-          <w:highlight w:val="yellow"/>
-        </w:rPr>
-        <w:t>，但是每个服务职责不单一，a可能在做b的事情，b又在做c的事情，c又同时在做a的事情，通过重新调整，将相关的事物放在一起后，可以减少不必要的服务。</w:t>
+        <w:t>)。如下图：有四个服务a,b,c,d，但是每个服务职责不单一，a可能在做b的事情，b又在做c的事情，c又同时在做a的事情，通过重新调整，将相关的事物放在一起后，可以减少不必要的服务。</w:t>
       </w:r>
     </w:p>
     <w:p>
@@ -1022,7 +958,6 @@
       <w:pPr>
         <w:ind w:firstLine="420"/>
         <w:rPr>
-          <w:rFonts w:hint="eastAsia"/>
           <w:highlight w:val="yellow"/>
         </w:rPr>
       </w:pPr>
@@ -1188,7 +1123,6 @@
       <w:pPr>
         <w:ind w:firstLine="420"/>
         <w:rPr>
-          <w:rFonts w:hint="eastAsia"/>
           <w:highlight w:val="yellow"/>
         </w:rPr>
       </w:pPr>
@@ -1357,19 +1291,11 @@
         </w:rPr>
         <w:t>在</w:t>
       </w:r>
-      <w:proofErr w:type="spellStart"/>
-      <w:r>
-        <w:rPr>
-          <w:highlight w:val="yellow"/>
-        </w:rPr>
-        <w:t>devops</w:t>
-      </w:r>
-      <w:proofErr w:type="spellEnd"/>
-      <w:r>
-        <w:rPr>
-          <w:highlight w:val="yellow"/>
-        </w:rPr>
-        <w:t>工具选择方面，我推荐使用了TFS，TFS定位是一个团队工具，贯穿需求，开发，测试，发布各个流程提供自动化工具。它有如下几个优点：</w:t>
+      <w:r>
+        <w:rPr>
+          <w:highlight w:val="yellow"/>
+        </w:rPr>
+        <w:t>devops工具选择方面，我推荐使用了TFS，TFS定位是一个团队工具，贯穿需求，开发，测试，发布各个流程提供自动化工具。它有如下几个优点：</w:t>
       </w:r>
     </w:p>
     <w:p>
@@ -1750,13 +1676,13 @@
           <w:rFonts w:hint="eastAsia"/>
           <w:highlight w:val="yellow"/>
         </w:rPr>
-        <w:t>通过架构微服务化、去</w:t>
-      </w:r>
-      <w:r>
-        <w:rPr>
-          <w:highlight w:val="yellow"/>
-        </w:rPr>
-        <w:t>SAP套件和部署优化，提升系统的支撑能力和灵活性、可扩展性。在改造完成后，新架构可以在私有云上承载新的业务增量，并和PaaS平台实现平滑集成。在系统承载的组织范围无变化的情况下，不需要再申请新的硬件。后续如果需要扩容其他单位，需要根据业务负载在私有云上申请新的计算资源。</w:t>
+        <w:t>通过架构微服务化</w:t>
+      </w:r>
+      <w:r>
+        <w:rPr>
+          <w:highlight w:val="yellow"/>
+        </w:rPr>
+        <w:t>，提升系统的支撑能力和灵活性、可扩展性。在完成后，新架构可以在私有云上承载新的业务增量。在系统承载的组织范围无变化的情况下，不需要再申请新的硬件。后续如果需要扩容其他单位，需要根据业务负载在私有云上申请新的计算资源。</w:t>
       </w:r>
     </w:p>
     <w:p>
@@ -1804,27 +1730,27 @@
           <w:rFonts w:hint="eastAsia"/>
           <w:highlight w:val="yellow"/>
         </w:rPr>
+        <w:t>供应链系统请求并发量最大支持数：由现在的</w:t>
+      </w:r>
+      <w:r>
+        <w:rPr>
+          <w:highlight w:val="yellow"/>
+        </w:rPr>
+        <w:t>1000个提升到3000个</w:t>
+      </w:r>
+    </w:p>
+    <w:p>
+      <w:pPr>
+        <w:rPr>
+          <w:highlight w:val="yellow"/>
+        </w:rPr>
+      </w:pPr>
+      <w:r>
+        <w:rPr>
+          <w:rFonts w:hint="eastAsia"/>
+          <w:highlight w:val="yellow"/>
+        </w:rPr>
         <w:lastRenderedPageBreak/>
-        <w:t>供应链系统请求并发量最大支持数：由现在的</w:t>
-      </w:r>
-      <w:r>
-        <w:rPr>
-          <w:highlight w:val="yellow"/>
-        </w:rPr>
-        <w:t>1000个提升到3000个</w:t>
-      </w:r>
-    </w:p>
-    <w:p>
-      <w:pPr>
-        <w:rPr>
-          <w:highlight w:val="yellow"/>
-        </w:rPr>
-      </w:pPr>
-      <w:r>
-        <w:rPr>
-          <w:rFonts w:hint="eastAsia"/>
-          <w:highlight w:val="yellow"/>
-        </w:rPr>
         <w:t>供应链系统在线用户数：由现在的</w:t>
       </w:r>
       <w:r>
@@ -2261,26 +2187,20 @@
         <w:rPr>
           <w:highlight w:val="yellow"/>
         </w:rPr>
-        <w:t>1、微服务化-通过架构微服务化、去SAP套件和部署优化，提升系统的支撑能力和灵活性、</w:t>
-      </w:r>
+        <w:t>1、微服务化-通过架构微服务化、去SAP套件和部署优化，提升系统的支撑能力和灵活性、可扩展性。</w:t>
+      </w:r>
+    </w:p>
+    <w:p>
+      <w:pPr>
+        <w:rPr>
+          <w:highlight w:val="yellow"/>
+        </w:rPr>
+      </w:pPr>
       <w:r>
         <w:rPr>
           <w:highlight w:val="yellow"/>
         </w:rPr>
         <w:lastRenderedPageBreak/>
-        <w:t>可扩展性。</w:t>
-      </w:r>
-    </w:p>
-    <w:p>
-      <w:pPr>
-        <w:rPr>
-          <w:highlight w:val="yellow"/>
-        </w:rPr>
-      </w:pPr>
-      <w:r>
-        <w:rPr>
-          <w:highlight w:val="yellow"/>
-        </w:rPr>
         <w:t>2、云服务化-新架构可以在私有云上承载新的业务增量，并和PaaS平台实现平滑集成。</w:t>
       </w:r>
     </w:p>
@@ -2568,14 +2488,14 @@
         <w:rPr>
           <w:highlight w:val="yellow"/>
         </w:rPr>
-        <w:t>IT视角绘制了不同的架构图描述系统。调研可以利用的资产，资产包括套装软件、开源软件、之前项目开发的可复用构件等，分析这些资产和项目需求的切合程度及差距。定义关键服务并开发高阶组件模型和运维模型，评估服务如何满足重要的功能需</w:t>
+        <w:t>IT视角绘制了不同的架构图描述系统。调研可以利用的资产，资产包括套装软件、开源软件、之前项目开发的可复用构件等，分析这些资产和项目需求的切合程度及差距。定义关键服务并开发高阶组件模型和运维模型，评估服务如何满足重要的功能需求和非功能需求，确定组件部署环境，以及这些组件间的联系。谨慎评估方案在计划的人员、</w:t>
       </w:r>
       <w:r>
         <w:rPr>
           <w:highlight w:val="yellow"/>
         </w:rPr>
         <w:lastRenderedPageBreak/>
-        <w:t>求和非功能需求，确定组件部署环境，以及这些组件间的联系。谨慎评估方案在计划的人员、费用、时间，预知的风险和现有技术水平下是否可实现，是否满足了客户的成功条件，最终向用户宣讲解决方案。</w:t>
+        <w:t>费用、时间，预知的风险和现有技术水平下是否可实现，是否满足了客户的成功条件，最终向用户宣讲解决方案。</w:t>
       </w:r>
     </w:p>
     <w:p>
@@ -2891,39 +2811,7 @@
           <w:rFonts w:hint="eastAsia"/>
           <w:highlight w:val="yellow"/>
         </w:rPr>
-        <w:t>微服务架构涉及到新技术的使用，比如</w:t>
-      </w:r>
-      <w:proofErr w:type="spellStart"/>
-      <w:r>
-        <w:rPr>
-          <w:rFonts w:hint="eastAsia"/>
-          <w:highlight w:val="yellow"/>
-        </w:rPr>
-        <w:t>SpringBoot</w:t>
-      </w:r>
-      <w:proofErr w:type="spellEnd"/>
-      <w:r>
-        <w:rPr>
-          <w:rFonts w:hint="eastAsia"/>
-          <w:highlight w:val="yellow"/>
-        </w:rPr>
-        <w:t>、</w:t>
-      </w:r>
-      <w:proofErr w:type="spellStart"/>
-      <w:r>
-        <w:rPr>
-          <w:rFonts w:hint="eastAsia"/>
-          <w:highlight w:val="yellow"/>
-        </w:rPr>
-        <w:t>SpringCloud</w:t>
-      </w:r>
-      <w:proofErr w:type="spellEnd"/>
-      <w:r>
-        <w:rPr>
-          <w:rFonts w:hint="eastAsia"/>
-          <w:highlight w:val="yellow"/>
-        </w:rPr>
-        <w:t>等技术框架，在项目初期阶段，架构组开发了很多重要的公共微服务模块</w:t>
+        <w:t>微服务架构涉及到新技术的使用，比如SpringBoot、SpringCloud等技术框架，在项目初期阶段，架构组开发了很多重要的公共微服务模块</w:t>
       </w:r>
       <w:r>
         <w:rPr>
@@ -3044,19 +2932,11 @@
         </w:tabs>
       </w:pPr>
       <w:r>
-        <w:t xml:space="preserve">How did this change your behavior or decisions on subsequent engagements? Consider the </w:t>
+        <w:t xml:space="preserve">How did this change your behavior or decisions on subsequent engagements? Consider the entire solution lifecycle from strategy, design, implementation and management through to </w:t>
       </w:r>
       <w:r>
         <w:lastRenderedPageBreak/>
-        <w:t xml:space="preserve">entire solution lifecycle from strategy, design, </w:t>
-      </w:r>
-      <w:proofErr w:type="gramStart"/>
-      <w:r>
-        <w:t>implementation</w:t>
-      </w:r>
-      <w:proofErr w:type="gramEnd"/>
-      <w:r>
-        <w:t xml:space="preserve"> and management through to completion.</w:t>
+        <w:t>completion.</w:t>
       </w:r>
     </w:p>
     <w:p>
@@ -3066,15 +2946,7 @@
         </w:tabs>
       </w:pPr>
       <w:r>
-        <w:t xml:space="preserve">Describe lessons learned throughout the entire solution lifecycle from strategy, design, </w:t>
-      </w:r>
-      <w:proofErr w:type="gramStart"/>
-      <w:r>
-        <w:t>implementation</w:t>
-      </w:r>
-      <w:proofErr w:type="gramEnd"/>
-      <w:r>
-        <w:t xml:space="preserve"> and management through to completion.</w:t>
+        <w:t>Describe lessons learned throughout the entire solution lifecycle from strategy, design, implementation and management through to completion.</w:t>
       </w:r>
     </w:p>
     <w:p>

--- a/Architect Project Profile L1 -HW-IPMS.docx
+++ b/Architect Project Profile L1 -HW-IPMS.docx
@@ -124,7 +124,35 @@
         <w:rPr>
           <w:highlight w:val="yellow"/>
         </w:rPr>
-        <w:t>2、系统需要接入华为devops系统，支持dev、sit、uat、preprod测试环境的自动部署和自动测试。</w:t>
+        <w:t>2、系统需要接入华为</w:t>
+      </w:r>
+      <w:proofErr w:type="spellStart"/>
+      <w:r>
+        <w:rPr>
+          <w:highlight w:val="yellow"/>
+        </w:rPr>
+        <w:t>devops</w:t>
+      </w:r>
+      <w:proofErr w:type="spellEnd"/>
+      <w:r>
+        <w:rPr>
+          <w:highlight w:val="yellow"/>
+        </w:rPr>
+        <w:t>系统，支持dev、sit、</w:t>
+      </w:r>
+      <w:proofErr w:type="spellStart"/>
+      <w:r>
+        <w:rPr>
+          <w:highlight w:val="yellow"/>
+        </w:rPr>
+        <w:t>uat</w:t>
+      </w:r>
+      <w:proofErr w:type="spellEnd"/>
+      <w:r>
+        <w:rPr>
+          <w:highlight w:val="yellow"/>
+        </w:rPr>
+        <w:t>、preprod测试环境的自动部署和自动测试。</w:t>
       </w:r>
     </w:p>
     <w:p>
@@ -326,11 +354,19 @@
         </w:rPr>
         <w:t>作为项目的架构师，我基于对架构需求的理解，确定本系统的应用将采用微服务的互联网架构。同时微服务一旦落地，它带来的好处同时也给我们的部署也带来有压力，所以如何做持续集成和持续交付，使得这些部署，应微服务带来的部署这种压力得到缓解，这是</w:t>
       </w:r>
-      <w:r>
-        <w:rPr>
-          <w:highlight w:val="yellow"/>
-        </w:rPr>
-        <w:t>Devops实践需要考虑的事情。</w:t>
+      <w:proofErr w:type="spellStart"/>
+      <w:r>
+        <w:rPr>
+          <w:highlight w:val="yellow"/>
+        </w:rPr>
+        <w:t>Devops</w:t>
+      </w:r>
+      <w:proofErr w:type="spellEnd"/>
+      <w:r>
+        <w:rPr>
+          <w:highlight w:val="yellow"/>
+        </w:rPr>
+        <w:t>实践需要考虑的事情。</w:t>
       </w:r>
     </w:p>
     <w:p>
@@ -388,7 +424,21 @@
         <w:rPr>
           <w:highlight w:val="yellow"/>
         </w:rPr>
-        <w:t>)。如下图：有四个服务a,b,c,d，但是每个服务职责不单一，a可能在做b的事情，b又在做c的事情，c又同时在做a的事情，通过重新调整，将相关的事物放在一起后，可以减少不必要的服务。</w:t>
+        <w:t>)。如下图：有四个服务</w:t>
+      </w:r>
+      <w:proofErr w:type="spellStart"/>
+      <w:r>
+        <w:rPr>
+          <w:highlight w:val="yellow"/>
+        </w:rPr>
+        <w:t>a,b,c,d</w:t>
+      </w:r>
+      <w:proofErr w:type="spellEnd"/>
+      <w:r>
+        <w:rPr>
+          <w:highlight w:val="yellow"/>
+        </w:rPr>
+        <w:t>，但是每个服务职责不单一，a可能在做b的事情，b又在做c的事情，c又同时在做a的事情，通过重新调整，将相关的事物放在一起后，可以减少不必要的服务。</w:t>
       </w:r>
     </w:p>
     <w:p>
@@ -1291,11 +1341,19 @@
         </w:rPr>
         <w:t>在</w:t>
       </w:r>
-      <w:r>
-        <w:rPr>
-          <w:highlight w:val="yellow"/>
-        </w:rPr>
-        <w:t>devops工具选择方面，我推荐使用了TFS，TFS定位是一个团队工具，贯穿需求，开发，测试，发布各个流程提供自动化工具。它有如下几个优点：</w:t>
+      <w:proofErr w:type="spellStart"/>
+      <w:r>
+        <w:rPr>
+          <w:highlight w:val="yellow"/>
+        </w:rPr>
+        <w:t>devops</w:t>
+      </w:r>
+      <w:proofErr w:type="spellEnd"/>
+      <w:r>
+        <w:rPr>
+          <w:highlight w:val="yellow"/>
+        </w:rPr>
+        <w:t>工具选择方面，我推荐使用了TFS，TFS定位是一个团队工具，贯穿需求，开发，测试，发布各个流程提供自动化工具。它有如下几个优点：</w:t>
       </w:r>
     </w:p>
     <w:p>
@@ -1593,75 +1651,53 @@
       </w:r>
     </w:p>
     <w:p/>
-    <w:p/>
-    <w:p>
-      <w:pPr>
-        <w:ind w:firstLine="420"/>
-        <w:rPr>
-          <w:highlight w:val="yellow"/>
-        </w:rPr>
-      </w:pPr>
-      <w:r>
-        <w:rPr>
-          <w:rFonts w:hint="eastAsia"/>
-          <w:highlight w:val="yellow"/>
-        </w:rPr>
-        <w:t>在业务层面，完成采购、大区、供应商、质量和省物流的功能优化，进一步优化系统各业务环节的支撑能力，提升运营水平，提高运作效率。</w:t>
-      </w:r>
-    </w:p>
-    <w:p>
-      <w:pPr>
-        <w:ind w:firstLine="420"/>
-        <w:rPr>
-          <w:highlight w:val="yellow"/>
-        </w:rPr>
-      </w:pPr>
-      <w:r>
-        <w:rPr>
-          <w:rFonts w:hint="eastAsia"/>
-          <w:highlight w:val="yellow"/>
-        </w:rPr>
-        <w:t>在系统层面，除完成业务功能改造配套的接口改造外，配套</w:t>
-      </w:r>
-      <w:r>
-        <w:rPr>
-          <w:highlight w:val="yellow"/>
-        </w:rPr>
-        <w:t>MOA完善手机端业务审批功能，建设需求看板，丰富信息化支撑手段，更好地服务业务部门。</w:t>
-      </w:r>
-      <w:r>
-        <w:rPr>
-          <w:rFonts w:hint="eastAsia"/>
-          <w:highlight w:val="yellow"/>
-        </w:rPr>
-        <w:t>配合</w:t>
-      </w:r>
-      <w:r>
-        <w:rPr>
-          <w:highlight w:val="yellow"/>
-        </w:rPr>
-        <w:t>ERP大集中项目，完成相关功能的配合改造和接口开发、数据割接。</w:t>
-      </w:r>
-    </w:p>
-    <w:p>
-      <w:pPr>
-        <w:ind w:firstLine="420"/>
-        <w:rPr>
-          <w:highlight w:val="yellow"/>
-        </w:rPr>
-      </w:pPr>
-      <w:r>
-        <w:rPr>
-          <w:rFonts w:hint="eastAsia"/>
-          <w:highlight w:val="yellow"/>
-        </w:rPr>
-        <w:t>完成在线公司、</w:t>
-      </w:r>
-      <w:r>
-        <w:rPr>
-          <w:highlight w:val="yellow"/>
-        </w:rPr>
-        <w:t>IT公司迁移到供应链系统，配合ERP完成8个统建省上线，支持了新业务模式（如产品库）的开展，实现了运营效率、运营质量的提升，加强了合法合规的管理和采购方案管理以及供应商协同能力，数据质量得到显著提升。</w:t>
+    <w:p>
+      <w:pPr>
+        <w:ind w:firstLine="420"/>
+        <w:rPr>
+          <w:highlight w:val="yellow"/>
+        </w:rPr>
+      </w:pPr>
+      <w:r>
+        <w:rPr>
+          <w:rFonts w:hint="eastAsia"/>
+          <w:highlight w:val="yellow"/>
+        </w:rPr>
+        <w:t>完成</w:t>
+      </w:r>
+      <w:r>
+        <w:rPr>
+          <w:rFonts w:hint="eastAsia"/>
+          <w:highlight w:val="yellow"/>
+        </w:rPr>
+        <w:t>了一期项目管理</w:t>
+      </w:r>
+      <w:r>
+        <w:rPr>
+          <w:rFonts w:hint="eastAsia"/>
+          <w:highlight w:val="yellow"/>
+        </w:rPr>
+        <w:t>，可以应对日常</w:t>
+      </w:r>
+      <w:r>
+        <w:rPr>
+          <w:rFonts w:hint="eastAsia"/>
+        </w:rPr>
+        <w:t>管理项目的计划、执行和控制等活动，以及与这些活动相关的资源。并将它们与产品数据和流程关联在一起，最终达到项目的进度、成本和质量的管理。</w:t>
+      </w:r>
+      <w:r>
+        <w:rPr>
+          <w:rFonts w:hint="eastAsia"/>
+          <w:highlight w:val="yellow"/>
+        </w:rPr>
+        <w:t>增强了</w:t>
+      </w:r>
+      <w:r>
+        <w:rPr>
+          <w:rFonts w:hint="eastAsia"/>
+          <w:highlight w:val="yellow"/>
+        </w:rPr>
+        <w:t>系统各业务环节的支撑能力，提升运营水平，提高运作效率。</w:t>
       </w:r>
     </w:p>
     <w:p>
@@ -1682,342 +1718,84 @@
         <w:rPr>
           <w:highlight w:val="yellow"/>
         </w:rPr>
-        <w:t>，提升系统的支撑能力和灵活性、可扩展性。在完成后，新架构可以在私有云上承载新的业务增量。在系统承载的组织范围无变化的情况下，不需要再申请新的硬件。后续如果需要扩容其他单位，需要根据业务负载在私有云上申请新的计算资源。</w:t>
-      </w:r>
-    </w:p>
-    <w:p>
-      <w:pPr>
-        <w:rPr>
-          <w:highlight w:val="yellow"/>
-        </w:rPr>
-      </w:pPr>
-    </w:p>
-    <w:p>
-      <w:pPr>
-        <w:rPr>
-          <w:highlight w:val="yellow"/>
-        </w:rPr>
-      </w:pPr>
-      <w:r>
-        <w:rPr>
-          <w:highlight w:val="yellow"/>
-        </w:rPr>
-        <w:t>1、对系统性能的影响</w:t>
-      </w:r>
-    </w:p>
-    <w:p>
-      <w:pPr>
-        <w:rPr>
-          <w:highlight w:val="yellow"/>
-        </w:rPr>
-      </w:pPr>
-      <w:r>
-        <w:rPr>
-          <w:rFonts w:hint="eastAsia"/>
-          <w:highlight w:val="yellow"/>
-        </w:rPr>
-        <w:t>通过架构改造，系统微服务将进一步优化系统性能。通过对系统的架构改造，主要性能提升如下：</w:t>
-      </w:r>
-    </w:p>
-    <w:p>
-      <w:pPr>
-        <w:rPr>
-          <w:highlight w:val="yellow"/>
-        </w:rPr>
-      </w:pPr>
-      <w:r>
-        <w:rPr>
-          <w:rFonts w:hint="eastAsia"/>
-          <w:highlight w:val="yellow"/>
-        </w:rPr>
-        <w:t>供应链系统请求并发量最大支持数：由现在的</w:t>
-      </w:r>
-      <w:r>
-        <w:rPr>
-          <w:highlight w:val="yellow"/>
-        </w:rPr>
-        <w:t>1000个提升到3000个</w:t>
-      </w:r>
-    </w:p>
-    <w:p>
-      <w:pPr>
-        <w:rPr>
-          <w:highlight w:val="yellow"/>
-        </w:rPr>
-      </w:pPr>
-      <w:r>
-        <w:rPr>
-          <w:rFonts w:hint="eastAsia"/>
-          <w:highlight w:val="yellow"/>
-        </w:rPr>
-        <w:lastRenderedPageBreak/>
-        <w:t>供应链系统在线用户数：由现在的</w:t>
-      </w:r>
-      <w:r>
-        <w:rPr>
-          <w:highlight w:val="yellow"/>
-        </w:rPr>
-        <w:t>7000提高到1.5万</w:t>
-      </w:r>
-    </w:p>
-    <w:p>
-      <w:pPr>
-        <w:rPr>
-          <w:highlight w:val="yellow"/>
-        </w:rPr>
-      </w:pPr>
-      <w:r>
-        <w:rPr>
-          <w:highlight w:val="yellow"/>
-        </w:rPr>
-        <w:t>B2B门户在线用户数：由现在的2.7万提高到5万</w:t>
-      </w:r>
-    </w:p>
-    <w:p>
-      <w:pPr>
-        <w:rPr>
-          <w:highlight w:val="yellow"/>
-        </w:rPr>
-      </w:pPr>
-    </w:p>
-    <w:p>
-      <w:pPr>
-        <w:rPr>
-          <w:highlight w:val="yellow"/>
-        </w:rPr>
-      </w:pPr>
-      <w:r>
-        <w:rPr>
-          <w:highlight w:val="yellow"/>
-        </w:rPr>
-        <w:t>2、对系统可靠性和业务可用性的影响</w:t>
-      </w:r>
-    </w:p>
-    <w:p>
-      <w:pPr>
-        <w:rPr>
-          <w:highlight w:val="yellow"/>
-        </w:rPr>
-      </w:pPr>
-      <w:r>
-        <w:rPr>
-          <w:rFonts w:hint="eastAsia"/>
-          <w:highlight w:val="yellow"/>
-        </w:rPr>
-        <w:t>数据备份：无扩容，可支持到</w:t>
-      </w:r>
-      <w:r>
-        <w:rPr>
-          <w:highlight w:val="yellow"/>
-        </w:rPr>
-        <w:t>2022年底</w:t>
-      </w:r>
-    </w:p>
-    <w:p>
-      <w:pPr>
-        <w:rPr>
-          <w:highlight w:val="yellow"/>
-        </w:rPr>
-      </w:pPr>
-      <w:r>
-        <w:rPr>
-          <w:rFonts w:hint="eastAsia"/>
-          <w:highlight w:val="yellow"/>
-        </w:rPr>
-        <w:t>高可用：具备集群高可用，本期工程无硬件扩容，但是会通过部署优化，提升系统的高可用性保障水平。通过数据库的分拆，降低单节点故障的影响范围。</w:t>
-      </w:r>
-    </w:p>
-    <w:p>
-      <w:pPr>
-        <w:rPr>
-          <w:highlight w:val="yellow"/>
-        </w:rPr>
-      </w:pPr>
-      <w:r>
-        <w:rPr>
-          <w:rFonts w:hint="eastAsia"/>
-          <w:highlight w:val="yellow"/>
-        </w:rPr>
-        <w:t>应急系统、容灾系统：无。</w:t>
-      </w:r>
-    </w:p>
-    <w:p>
-      <w:pPr>
-        <w:rPr>
-          <w:highlight w:val="yellow"/>
-        </w:rPr>
-      </w:pPr>
-    </w:p>
-    <w:p>
-      <w:pPr>
-        <w:rPr>
-          <w:highlight w:val="yellow"/>
-        </w:rPr>
-      </w:pPr>
-      <w:r>
-        <w:rPr>
-          <w:highlight w:val="yellow"/>
-        </w:rPr>
-        <w:t>3、对专业监控和客户感知的影响</w:t>
-      </w:r>
-    </w:p>
-    <w:p>
-      <w:pPr>
-        <w:rPr>
-          <w:highlight w:val="yellow"/>
-        </w:rPr>
-      </w:pPr>
-      <w:r>
-        <w:rPr>
-          <w:rFonts w:hint="eastAsia"/>
-          <w:highlight w:val="yellow"/>
-        </w:rPr>
-        <w:t>供应链系统已纳入统一监控范围，本期工程建设对监控能力、内容无影响。由信息化服务管理平台对硬件、系统进行运维保障，本期无客户感知相关监控功能的改造和增强。</w:t>
-      </w:r>
-    </w:p>
-    <w:p>
-      <w:pPr>
-        <w:rPr>
-          <w:highlight w:val="yellow"/>
-        </w:rPr>
-      </w:pPr>
-    </w:p>
-    <w:p>
-      <w:pPr>
-        <w:rPr>
-          <w:highlight w:val="yellow"/>
-        </w:rPr>
-      </w:pPr>
-      <w:r>
-        <w:rPr>
-          <w:rFonts w:hint="eastAsia"/>
-          <w:highlight w:val="yellow"/>
-        </w:rPr>
-        <w:t>量化效益</w:t>
-      </w:r>
-      <w:r>
-        <w:rPr>
-          <w:rFonts w:hint="eastAsia"/>
-          <w:highlight w:val="yellow"/>
-        </w:rPr>
-        <w:t>：</w:t>
-      </w:r>
-    </w:p>
-    <w:p>
-      <w:pPr>
-        <w:rPr>
-          <w:highlight w:val="yellow"/>
-        </w:rPr>
-      </w:pPr>
-      <w:r>
-        <w:rPr>
-          <w:rFonts w:hint="eastAsia"/>
-          <w:highlight w:val="yellow"/>
-        </w:rPr>
-        <w:t>系统支撑能力具备支持内网用户</w:t>
-      </w:r>
-      <w:r>
-        <w:rPr>
-          <w:highlight w:val="yellow"/>
-        </w:rPr>
-        <w:t>25万，外网用户53万</w:t>
-      </w:r>
-    </w:p>
-    <w:p>
-      <w:pPr>
-        <w:rPr>
-          <w:highlight w:val="yellow"/>
-        </w:rPr>
-      </w:pPr>
-      <w:r>
-        <w:rPr>
-          <w:rFonts w:hint="eastAsia"/>
-          <w:highlight w:val="yellow"/>
-        </w:rPr>
-        <w:t>完成</w:t>
-      </w:r>
-      <w:r>
-        <w:rPr>
-          <w:highlight w:val="yellow"/>
-        </w:rPr>
-        <w:t>2个直属专业公司的系统上收（在线公司、中移信息）</w:t>
-      </w:r>
-    </w:p>
-    <w:p>
-      <w:pPr>
-        <w:rPr>
-          <w:highlight w:val="yellow"/>
-        </w:rPr>
-      </w:pPr>
-    </w:p>
-    <w:p>
-      <w:pPr>
-        <w:rPr>
-          <w:highlight w:val="yellow"/>
-        </w:rPr>
-      </w:pPr>
-      <w:r>
-        <w:rPr>
-          <w:rFonts w:hint="eastAsia"/>
-          <w:highlight w:val="yellow"/>
-        </w:rPr>
-        <w:t>非量化效益</w:t>
-      </w:r>
-      <w:r>
-        <w:rPr>
-          <w:rFonts w:hint="eastAsia"/>
-          <w:highlight w:val="yellow"/>
-        </w:rPr>
-        <w:t>：</w:t>
-      </w:r>
-    </w:p>
-    <w:p>
-      <w:pPr>
-        <w:rPr>
-          <w:highlight w:val="yellow"/>
-        </w:rPr>
-      </w:pPr>
-      <w:r>
-        <w:rPr>
-          <w:rFonts w:hint="eastAsia"/>
-          <w:highlight w:val="yellow"/>
-        </w:rPr>
-        <w:t>通过</w:t>
-      </w:r>
-      <w:r>
-        <w:rPr>
-          <w:highlight w:val="yellow"/>
-        </w:rPr>
-        <w:t>ERP大集中相关接口打通，支持统建省与新ERP实现业务集成。</w:t>
-      </w:r>
-    </w:p>
-    <w:p>
-      <w:pPr>
-        <w:rPr>
-          <w:highlight w:val="yellow"/>
-        </w:rPr>
-      </w:pPr>
-      <w:r>
-        <w:rPr>
-          <w:rFonts w:hint="eastAsia"/>
-          <w:highlight w:val="yellow"/>
-        </w:rPr>
-        <w:t>通过新功能上线，支持新业务模式的开展</w:t>
-      </w:r>
-    </w:p>
-    <w:p>
-      <w:r>
-        <w:rPr>
-          <w:rFonts w:hint="eastAsia"/>
-          <w:highlight w:val="yellow"/>
-        </w:rPr>
-        <w:t>通过微服务化，解决</w:t>
-      </w:r>
-      <w:r>
-        <w:rPr>
-          <w:highlight w:val="yellow"/>
-        </w:rPr>
-        <w:t>SAP套装软件在系统功能、性能上的约束，实现软硬件资源的高效、灵活应用和调配，提升用户体验。。</w:t>
+        <w:t>，提升系统的支撑能力和灵活性、可扩展性</w:t>
+      </w:r>
+      <w:r>
+        <w:rPr>
+          <w:rFonts w:hint="eastAsia"/>
+          <w:highlight w:val="yellow"/>
+        </w:rPr>
+        <w:t>，</w:t>
+      </w:r>
+      <w:r>
+        <w:rPr>
+          <w:highlight w:val="yellow"/>
+        </w:rPr>
+        <w:t>可以在</w:t>
+      </w:r>
+      <w:r>
+        <w:rPr>
+          <w:rFonts w:hint="eastAsia"/>
+          <w:highlight w:val="yellow"/>
+        </w:rPr>
+        <w:t>华为</w:t>
+      </w:r>
+      <w:r>
+        <w:rPr>
+          <w:highlight w:val="yellow"/>
+        </w:rPr>
+        <w:t>云上承载新的业务增量。在系统承载的组织范围无变化的情况下，不需要再申请新的硬件。后续如果需要扩容其他单位，需要根据业务负载在</w:t>
+      </w:r>
+      <w:r>
+        <w:rPr>
+          <w:rFonts w:hint="eastAsia"/>
+          <w:highlight w:val="yellow"/>
+        </w:rPr>
+        <w:t>华为</w:t>
+      </w:r>
+      <w:r>
+        <w:rPr>
+          <w:highlight w:val="yellow"/>
+        </w:rPr>
+        <w:t>云上申请新的计算资源。</w:t>
+      </w:r>
+    </w:p>
+    <w:p>
+      <w:pPr>
+        <w:ind w:firstLine="420"/>
+      </w:pPr>
+      <w:r>
+        <w:rPr>
+          <w:rFonts w:hint="eastAsia"/>
+        </w:rPr>
+        <w:t>在</w:t>
+      </w:r>
+      <w:r>
+        <w:t>DevOps思想指导下，新应用或功能特性增强将会采取小步快跑的方式发布。这使得用户可以在第一时间体验到应用的新功能，改善终端用户体验</w:t>
+      </w:r>
+      <w:r>
+        <w:rPr>
+          <w:rFonts w:hint="eastAsia"/>
+        </w:rPr>
+        <w:t>，</w:t>
+      </w:r>
+      <w:r>
+        <w:rPr>
+          <w:rFonts w:hint="eastAsia"/>
+        </w:rPr>
+        <w:t>有效减少了错误的发生，同时使得各种资源可以被投入到更高层次的战略目标中</w:t>
+      </w:r>
+      <w:r>
+        <w:rPr>
+          <w:rFonts w:hint="eastAsia"/>
+        </w:rPr>
+        <w:t>。</w:t>
+      </w:r>
+      <w:r>
+        <w:rPr>
+          <w:rFonts w:hint="eastAsia"/>
+        </w:rPr>
+        <w:t>对于面向消费者的应用，实现对市场需求的快速响应可以提高消费者满意度，进而获得更丰厚的回报，提高应用的市场份额，甚至是全方位的领先优势。</w:t>
       </w:r>
     </w:p>
     <w:p/>
@@ -2039,7 +1817,11 @@
     </w:p>
     <w:p>
       <w:r>
-        <w:t>Describe how you used Architectural Thinking by apply sound, creative, and innovative architectural thinking to enhance and expand implementation of architectural principles, practices, and concepts to meet the business intent or the delivery of solutions. Apply strategic architectural thinking to mission, strategy, and vision in ways that deliver positive impact and results to the business. Provide break-through architectural thinking to the innovative application of information technology to deliver greater business value.</w:t>
+        <w:t xml:space="preserve">Describe how you used Architectural Thinking by apply sound, creative, and innovative architectural thinking to enhance and expand implementation of architectural principles, practices, and concepts to meet the business intent or the delivery of solutions. Apply </w:t>
+      </w:r>
+      <w:r>
+        <w:lastRenderedPageBreak/>
+        <w:t>strategic architectural thinking to mission, strategy, and vision in ways that deliver positive impact and results to the business. Provide break-through architectural thinking to the innovative application of information technology to deliver greater business value.</w:t>
       </w:r>
     </w:p>
     <w:p>
@@ -2107,7 +1889,47 @@
         <w:rPr>
           <w:highlight w:val="yellow"/>
         </w:rPr>
-        <w:t>了解现有中国移动供应链系统的服务交付和操作问题。我与主要项目干系人进行了多次研讨会，讨论和审查问题并制定</w:t>
+        <w:t>了解</w:t>
+      </w:r>
+      <w:r>
+        <w:rPr>
+          <w:rFonts w:hint="eastAsia"/>
+          <w:highlight w:val="yellow"/>
+        </w:rPr>
+        <w:t>和</w:t>
+      </w:r>
+      <w:r>
+        <w:rPr>
+          <w:rFonts w:hint="eastAsia"/>
+          <w:highlight w:val="yellow"/>
+        </w:rPr>
+        <w:t>产品生命周期管理系统</w:t>
+      </w:r>
+      <w:r>
+        <w:rPr>
+          <w:rFonts w:hint="eastAsia"/>
+          <w:highlight w:val="yellow"/>
+        </w:rPr>
+        <w:t>相关的</w:t>
+      </w:r>
+      <w:r>
+        <w:rPr>
+          <w:highlight w:val="yellow"/>
+        </w:rPr>
+        <w:t>现有</w:t>
+      </w:r>
+      <w:r>
+        <w:rPr>
+          <w:rFonts w:hint="eastAsia"/>
+          <w:highlight w:val="yellow"/>
+        </w:rPr>
+        <w:t>外部</w:t>
+      </w:r>
+      <w:r>
+        <w:rPr>
+          <w:highlight w:val="yellow"/>
+        </w:rPr>
+        <w:t>服务。我与主要项目干系人进行了多次研讨会，讨论和审查问题并制定</w:t>
       </w:r>
       <w:r>
         <w:rPr>
@@ -2187,21 +2009,83 @@
         <w:rPr>
           <w:highlight w:val="yellow"/>
         </w:rPr>
-        <w:t>1、微服务化-通过架构微服务化、去SAP套件和部署优化，提升系统的支撑能力和灵活性、可扩展性。</w:t>
-      </w:r>
-    </w:p>
-    <w:p>
-      <w:pPr>
-        <w:rPr>
-          <w:highlight w:val="yellow"/>
-        </w:rPr>
-      </w:pPr>
-      <w:r>
-        <w:rPr>
-          <w:highlight w:val="yellow"/>
-        </w:rPr>
-        <w:lastRenderedPageBreak/>
-        <w:t>2、云服务化-新架构可以在私有云上承载新的业务增量，并和PaaS平台实现平滑集成。</w:t>
+        <w:t>1、微服务化-通过架构微服务化，提升系统的支撑能力和灵活性、可扩展性。</w:t>
+      </w:r>
+    </w:p>
+    <w:p>
+      <w:pPr>
+        <w:rPr>
+          <w:highlight w:val="yellow"/>
+        </w:rPr>
+      </w:pPr>
+      <w:r>
+        <w:rPr>
+          <w:highlight w:val="yellow"/>
+        </w:rPr>
+        <w:t>2、云服务化-可以在</w:t>
+      </w:r>
+      <w:r>
+        <w:rPr>
+          <w:rFonts w:hint="eastAsia"/>
+          <w:highlight w:val="yellow"/>
+        </w:rPr>
+        <w:t>华为</w:t>
+      </w:r>
+      <w:r>
+        <w:rPr>
+          <w:highlight w:val="yellow"/>
+        </w:rPr>
+        <w:t>云上承载新的业务增量，并和</w:t>
+      </w:r>
+      <w:r>
+        <w:rPr>
+          <w:rFonts w:hint="eastAsia"/>
+          <w:highlight w:val="yellow"/>
+        </w:rPr>
+        <w:t>华为中台</w:t>
+      </w:r>
+      <w:r>
+        <w:rPr>
+          <w:highlight w:val="yellow"/>
+        </w:rPr>
+        <w:t>实现平滑集成。</w:t>
+      </w:r>
+    </w:p>
+    <w:p>
+      <w:pPr>
+        <w:rPr>
+          <w:rFonts w:hint="eastAsia"/>
+          <w:highlight w:val="yellow"/>
+        </w:rPr>
+      </w:pPr>
+      <w:r>
+        <w:rPr>
+          <w:rFonts w:hint="eastAsia"/>
+          <w:highlight w:val="yellow"/>
+        </w:rPr>
+        <w:t>3、</w:t>
+      </w:r>
+      <w:proofErr w:type="spellStart"/>
+      <w:r>
+        <w:rPr>
+          <w:rFonts w:hint="eastAsia"/>
+          <w:highlight w:val="yellow"/>
+        </w:rPr>
+        <w:t>Devops</w:t>
+      </w:r>
+      <w:proofErr w:type="spellEnd"/>
+      <w:r>
+        <w:rPr>
+          <w:rFonts w:hint="eastAsia"/>
+          <w:highlight w:val="yellow"/>
+        </w:rPr>
+        <w:t>落地-</w:t>
+      </w:r>
+      <w:r>
+        <w:rPr>
+          <w:rFonts w:hint="eastAsia"/>
+        </w:rPr>
+        <w:t>透过自动化“软件交付”和“架构变更”的流程，来使得构建、测试、发布软件能够更加地快捷、频繁和可靠。</w:t>
       </w:r>
     </w:p>
     <w:p>
@@ -2273,20 +2157,40 @@
         <w:rPr>
           <w:highlight w:val="yellow"/>
         </w:rPr>
-        <w:t>，结合中国移动</w:t>
-      </w:r>
-      <w:r>
-        <w:rPr>
-          <w:rFonts w:hint="eastAsia"/>
-          <w:highlight w:val="yellow"/>
-        </w:rPr>
-        <w:t>供应链系统</w:t>
-      </w:r>
-      <w:r>
-        <w:rPr>
-          <w:highlight w:val="yellow"/>
-        </w:rPr>
-        <w:t>的特色，我向客户展示一个具有创新性的解决方案，</w:t>
+        <w:t>，结合</w:t>
+      </w:r>
+      <w:r>
+        <w:rPr>
+          <w:rFonts w:hint="eastAsia"/>
+          <w:highlight w:val="yellow"/>
+        </w:rPr>
+        <w:t>华为其他</w:t>
+      </w:r>
+      <w:r>
+        <w:rPr>
+          <w:rFonts w:hint="eastAsia"/>
+          <w:highlight w:val="yellow"/>
+        </w:rPr>
+        <w:t>系统</w:t>
+      </w:r>
+      <w:r>
+        <w:rPr>
+          <w:highlight w:val="yellow"/>
+        </w:rPr>
+        <w:t>的</w:t>
+      </w:r>
+      <w:r>
+        <w:rPr>
+          <w:rFonts w:hint="eastAsia"/>
+          <w:highlight w:val="yellow"/>
+        </w:rPr>
+        <w:t>特点</w:t>
+      </w:r>
+      <w:r>
+        <w:rPr>
+          <w:highlight w:val="yellow"/>
+        </w:rPr>
+        <w:t>，我向客户展示一个具有创新性的解决方案，</w:t>
       </w:r>
       <w:r>
         <w:rPr>
@@ -2306,19 +2210,6 @@
           <w:highlight w:val="yellow"/>
         </w:rPr>
         <w:t>。</w:t>
-      </w:r>
-      <w:r>
-        <w:rPr>
-          <w:rFonts w:hint="eastAsia"/>
-          <w:highlight w:val="yellow"/>
-        </w:rPr>
-        <w:t>通过传统架构与云化服务化架构融合，构建全云化的供应链</w:t>
-      </w:r>
-      <w:r>
-        <w:rPr>
-          <w:highlight w:val="yellow"/>
-        </w:rPr>
-        <w:t>IT支撑架构，为集团供应链大集中奠定基础。</w:t>
       </w:r>
     </w:p>
     <w:p/>
@@ -2442,7 +2333,15 @@
           <w:rFonts w:hint="eastAsia"/>
           <w:highlight w:val="yellow"/>
         </w:rPr>
-        <w:t>定义项目，确定目标、背景、目标方案和整体方法、范围、计划框架和组织等。整理用例以描述用户如何使用系统，理解额外的功能需求并以需求矩阵的形式记录。便于评估软件的适用性和开发工作量。通过绘制系统上下文，设定了所设计系统的边界，同时表现了新系统和已有系统之间地关系。识别非功能需求，包括性能、可扩展性、可用性、可维护性、可管理性、易用性、数据一致性等。识别组织所关注的主题域，然后建立主题域模型。将决策规范的记录下来，一方面可以提高决策的质量，另一方面也可以作为未来需要调整时的参考依据。在充分了解了客户和项目需求后，下一步可以对项目的可行性进行分析，分析项目对于干系人有价值。在分析可行性时，需对在前期工作中发现的风险、假设、问题和依赖做一梳理，并制定应对措施和可能的行动计划。</w:t>
+        <w:t>定义项目，确定目标、背景、目标方案和整体方法、范围、计划框架和组织等。整理用例以</w:t>
+      </w:r>
+      <w:r>
+        <w:rPr>
+          <w:rFonts w:hint="eastAsia"/>
+          <w:highlight w:val="yellow"/>
+        </w:rPr>
+        <w:lastRenderedPageBreak/>
+        <w:t>描述用户如何使用系统，理解额外的功能需求并以需求矩阵的形式记录。便于评估软件的适用性和开发工作量。通过绘制系统上下文，设定了所设计系统的边界，同时表现了新系统和已有系统之间地关系。识别非功能需求，包括性能、可扩展性、可用性、可维护性、可管理性、易用性、数据一致性等。识别组织所关注的主题域，然后建立主题域模型。将决策规范的记录下来，一方面可以提高决策的质量，另一方面也可以作为未来需要调整时的参考依据。在充分了解了客户和项目需求后，下一步可以对项目的可行性进行分析，分析项目对于干系人有价值。在分析可行性时，需对在前期工作中发现的风险、假设、问题和依赖做一梳理，并制定应对措施和可能的行动计划。</w:t>
       </w:r>
     </w:p>
     <w:p>
@@ -2488,14 +2387,7 @@
         <w:rPr>
           <w:highlight w:val="yellow"/>
         </w:rPr>
-        <w:t>IT视角绘制了不同的架构图描述系统。调研可以利用的资产，资产包括套装软件、开源软件、之前项目开发的可复用构件等，分析这些资产和项目需求的切合程度及差距。定义关键服务并开发高阶组件模型和运维模型，评估服务如何满足重要的功能需求和非功能需求，确定组件部署环境，以及这些组件间的联系。谨慎评估方案在计划的人员、</w:t>
-      </w:r>
-      <w:r>
-        <w:rPr>
-          <w:highlight w:val="yellow"/>
-        </w:rPr>
-        <w:lastRenderedPageBreak/>
-        <w:t>费用、时间，预知的风险和现有技术水平下是否可实现，是否满足了客户的成功条件，最终向用户宣讲解决方案。</w:t>
+        <w:t>IT视角绘制了不同的架构图描述系统。调研可以利用的资产，资产包括套装软件、开源软件、之前项目开发的可复用构件等，分析这些资产和项目需求的切合程度及差距。定义关键服务并开发高阶组件模型和运维模型，评估服务如何满足重要的功能需求和非功能需求，确定组件部署环境，以及这些组件间的联系。谨慎评估方案在计划的人员、费用、时间，预知的风险和现有技术水平下是否可实现，是否满足了客户的成功条件，最终向用户宣讲解决方案。</w:t>
       </w:r>
     </w:p>
     <w:p>
@@ -2780,7 +2672,15 @@
           <w:rFonts w:hint="eastAsia"/>
           <w:highlight w:val="yellow"/>
         </w:rPr>
-        <w:t>通过评估单个项目风险发生的概率和影响以及其他特征，对风险进行优先级排序，为后续分析或行动提供基础的过程</w:t>
+        <w:t>通过评估单个项目风险发生的概率和影响以及其他特征，对风险进行优先级排序，为后续分</w:t>
+      </w:r>
+      <w:r>
+        <w:rPr>
+          <w:rFonts w:hint="eastAsia"/>
+          <w:highlight w:val="yellow"/>
+        </w:rPr>
+        <w:lastRenderedPageBreak/>
+        <w:t>析或行动提供基础的过程</w:t>
       </w:r>
       <w:r>
         <w:rPr>
@@ -2811,7 +2711,27 @@
           <w:rFonts w:hint="eastAsia"/>
           <w:highlight w:val="yellow"/>
         </w:rPr>
-        <w:t>微服务架构涉及到新技术的使用，比如SpringBoot、SpringCloud等技术框架，在项目初期阶段，架构组开发了很多重要的公共微服务模块</w:t>
+        <w:t>微服务架构涉及到新技术的使用，比如</w:t>
+      </w:r>
+      <w:r>
+        <w:rPr>
+          <w:rFonts w:hint="eastAsia"/>
+          <w:highlight w:val="yellow"/>
+        </w:rPr>
+        <w:t>Jarlor</w:t>
+      </w:r>
+      <w:r>
+        <w:rPr>
+          <w:highlight w:val="yellow"/>
+        </w:rPr>
+        <w:t>6</w:t>
+      </w:r>
+      <w:r>
+        <w:rPr>
+          <w:rFonts w:hint="eastAsia"/>
+          <w:highlight w:val="yellow"/>
+        </w:rPr>
+        <w:t>等技术框架，在项目初期阶段，架构组开发了很多重要的公共微服务模块</w:t>
       </w:r>
       <w:r>
         <w:rPr>
@@ -2932,11 +2852,7 @@
         </w:tabs>
       </w:pPr>
       <w:r>
-        <w:t xml:space="preserve">How did this change your behavior or decisions on subsequent engagements? Consider the entire solution lifecycle from strategy, design, implementation and management through to </w:t>
-      </w:r>
-      <w:r>
-        <w:lastRenderedPageBreak/>
-        <w:t>completion.</w:t>
+        <w:t>How did this change your behavior or decisions on subsequent engagements? Consider the entire solution lifecycle from strategy, design, implementation and management through to completion.</w:t>
       </w:r>
     </w:p>
     <w:p>

--- a/Architect Project Profile L1 -HW-IPMS.docx
+++ b/Architect Project Profile L1 -HW-IPMS.docx
@@ -124,35 +124,7 @@
         <w:rPr>
           <w:highlight w:val="yellow"/>
         </w:rPr>
-        <w:t>2、系统需要接入华为</w:t>
-      </w:r>
-      <w:proofErr w:type="spellStart"/>
-      <w:r>
-        <w:rPr>
-          <w:highlight w:val="yellow"/>
-        </w:rPr>
-        <w:t>devops</w:t>
-      </w:r>
-      <w:proofErr w:type="spellEnd"/>
-      <w:r>
-        <w:rPr>
-          <w:highlight w:val="yellow"/>
-        </w:rPr>
-        <w:t>系统，支持dev、sit、</w:t>
-      </w:r>
-      <w:proofErr w:type="spellStart"/>
-      <w:r>
-        <w:rPr>
-          <w:highlight w:val="yellow"/>
-        </w:rPr>
-        <w:t>uat</w:t>
-      </w:r>
-      <w:proofErr w:type="spellEnd"/>
-      <w:r>
-        <w:rPr>
-          <w:highlight w:val="yellow"/>
-        </w:rPr>
-        <w:t>、preprod测试环境的自动部署和自动测试。</w:t>
+        <w:t>2、系统需要接入华为devops系统，支持dev、sit、uat、preprod测试环境的自动部署和自动测试。</w:t>
       </w:r>
     </w:p>
     <w:p>
@@ -354,19 +326,11 @@
         </w:rPr>
         <w:t>作为项目的架构师，我基于对架构需求的理解，确定本系统的应用将采用微服务的互联网架构。同时微服务一旦落地，它带来的好处同时也给我们的部署也带来有压力，所以如何做持续集成和持续交付，使得这些部署，应微服务带来的部署这种压力得到缓解，这是</w:t>
       </w:r>
-      <w:proofErr w:type="spellStart"/>
-      <w:r>
-        <w:rPr>
-          <w:highlight w:val="yellow"/>
-        </w:rPr>
-        <w:t>Devops</w:t>
-      </w:r>
-      <w:proofErr w:type="spellEnd"/>
-      <w:r>
-        <w:rPr>
-          <w:highlight w:val="yellow"/>
-        </w:rPr>
-        <w:t>实践需要考虑的事情。</w:t>
+      <w:r>
+        <w:rPr>
+          <w:highlight w:val="yellow"/>
+        </w:rPr>
+        <w:t>Devops实践需要考虑的事情。</w:t>
       </w:r>
     </w:p>
     <w:p>
@@ -424,21 +388,7 @@
         <w:rPr>
           <w:highlight w:val="yellow"/>
         </w:rPr>
-        <w:t>)。如下图：有四个服务</w:t>
-      </w:r>
-      <w:proofErr w:type="spellStart"/>
-      <w:r>
-        <w:rPr>
-          <w:highlight w:val="yellow"/>
-        </w:rPr>
-        <w:t>a,b,c,d</w:t>
-      </w:r>
-      <w:proofErr w:type="spellEnd"/>
-      <w:r>
-        <w:rPr>
-          <w:highlight w:val="yellow"/>
-        </w:rPr>
-        <w:t>，但是每个服务职责不单一，a可能在做b的事情，b又在做c的事情，c又同时在做a的事情，通过重新调整，将相关的事物放在一起后，可以减少不必要的服务。</w:t>
+        <w:t>)。如下图：有四个服务a,b,c,d，但是每个服务职责不单一，a可能在做b的事情，b又在做c的事情，c又同时在做a的事情，通过重新调整，将相关的事物放在一起后，可以减少不必要的服务。</w:t>
       </w:r>
     </w:p>
     <w:p>
@@ -1341,19 +1291,11 @@
         </w:rPr>
         <w:t>在</w:t>
       </w:r>
-      <w:proofErr w:type="spellStart"/>
-      <w:r>
-        <w:rPr>
-          <w:highlight w:val="yellow"/>
-        </w:rPr>
-        <w:t>devops</w:t>
-      </w:r>
-      <w:proofErr w:type="spellEnd"/>
-      <w:r>
-        <w:rPr>
-          <w:highlight w:val="yellow"/>
-        </w:rPr>
-        <w:t>工具选择方面，我推荐使用了TFS，TFS定位是一个团队工具，贯穿需求，开发，测试，发布各个流程提供自动化工具。它有如下几个优点：</w:t>
+      <w:r>
+        <w:rPr>
+          <w:highlight w:val="yellow"/>
+        </w:rPr>
+        <w:t>devops工具选择方面，我推荐使用了TFS，TFS定位是一个团队工具，贯穿需求，开发，测试，发布各个流程提供自动化工具。它有如下几个优点：</w:t>
       </w:r>
     </w:p>
     <w:p>
@@ -1534,7 +1476,61 @@
       </w:pPr>
     </w:p>
     <w:p/>
-    <w:p/>
+    <w:p>
+      <w:r>
+        <w:rPr>
+          <w:noProof/>
+        </w:rPr>
+        <w:drawing>
+          <wp:inline distT="0" distB="0" distL="0" distR="0" wp14:anchorId="2C2657F9" wp14:editId="2764CEBF">
+            <wp:extent cx="5274310" cy="3444240"/>
+            <wp:effectExtent l="0" t="0" r="2540" b="3810"/>
+            <wp:docPr id="2" name="Picture 2"/>
+            <wp:cNvGraphicFramePr>
+              <a:graphicFrameLocks xmlns:a="http://schemas.openxmlformats.org/drawingml/2006/main" noChangeAspect="1"/>
+            </wp:cNvGraphicFramePr>
+            <a:graphic xmlns:a="http://schemas.openxmlformats.org/drawingml/2006/main">
+              <a:graphicData uri="http://schemas.openxmlformats.org/drawingml/2006/picture">
+                <pic:pic xmlns:pic="http://schemas.openxmlformats.org/drawingml/2006/picture">
+                  <pic:nvPicPr>
+                    <pic:cNvPr id="0" name="Picture 3"/>
+                    <pic:cNvPicPr>
+                      <a:picLocks noChangeAspect="1" noChangeArrowheads="1"/>
+                    </pic:cNvPicPr>
+                  </pic:nvPicPr>
+                  <pic:blipFill>
+                    <a:blip r:embed="rId5">
+                      <a:extLst>
+                        <a:ext uri="{28A0092B-C50C-407E-A947-70E740481C1C}">
+                          <a14:useLocalDpi xmlns:a14="http://schemas.microsoft.com/office/drawing/2010/main" val="0"/>
+                        </a:ext>
+                      </a:extLst>
+                    </a:blip>
+                    <a:srcRect/>
+                    <a:stretch>
+                      <a:fillRect/>
+                    </a:stretch>
+                  </pic:blipFill>
+                  <pic:spPr bwMode="auto">
+                    <a:xfrm>
+                      <a:off x="0" y="0"/>
+                      <a:ext cx="5274310" cy="3444240"/>
+                    </a:xfrm>
+                    <a:prstGeom prst="rect">
+                      <a:avLst/>
+                    </a:prstGeom>
+                    <a:noFill/>
+                    <a:ln>
+                      <a:noFill/>
+                    </a:ln>
+                  </pic:spPr>
+                </pic:pic>
+              </a:graphicData>
+            </a:graphic>
+          </wp:inline>
+        </w:drawing>
+      </w:r>
+    </w:p>
     <w:p>
       <w:pPr>
         <w:jc w:val="center"/>
@@ -1543,6 +1539,99 @@
           <w:bCs/>
         </w:rPr>
       </w:pPr>
+      <w:r>
+        <w:rPr>
+          <w:b/>
+          <w:bCs/>
+        </w:rPr>
+        <w:t>Architecture Overview Diagram</w:t>
+      </w:r>
+    </w:p>
+    <w:p/>
+    <w:p/>
+    <w:p>
+      <w:pPr>
+        <w:rPr>
+          <w:rFonts w:hint="eastAsia"/>
+        </w:rPr>
+      </w:pPr>
+      <w:r>
+        <w:rPr>
+          <w:noProof/>
+        </w:rPr>
+        <w:drawing>
+          <wp:inline distT="0" distB="0" distL="0" distR="0" wp14:anchorId="6ABF0B7D" wp14:editId="1A1331E5">
+            <wp:extent cx="5274310" cy="3282315"/>
+            <wp:effectExtent l="0" t="0" r="2540" b="0"/>
+            <wp:docPr id="1" name="Picture 1"/>
+            <wp:cNvGraphicFramePr>
+              <a:graphicFrameLocks xmlns:a="http://schemas.openxmlformats.org/drawingml/2006/main" noChangeAspect="1"/>
+            </wp:cNvGraphicFramePr>
+            <a:graphic xmlns:a="http://schemas.openxmlformats.org/drawingml/2006/main">
+              <a:graphicData uri="http://schemas.openxmlformats.org/drawingml/2006/picture">
+                <pic:pic xmlns:pic="http://schemas.openxmlformats.org/drawingml/2006/picture">
+                  <pic:nvPicPr>
+                    <pic:cNvPr id="0" name="Picture 1"/>
+                    <pic:cNvPicPr>
+                      <a:picLocks noChangeAspect="1" noChangeArrowheads="1"/>
+                    </pic:cNvPicPr>
+                  </pic:nvPicPr>
+                  <pic:blipFill>
+                    <a:blip r:embed="rId6">
+                      <a:extLst>
+                        <a:ext uri="{28A0092B-C50C-407E-A947-70E740481C1C}">
+                          <a14:useLocalDpi xmlns:a14="http://schemas.microsoft.com/office/drawing/2010/main" val="0"/>
+                        </a:ext>
+                      </a:extLst>
+                    </a:blip>
+                    <a:srcRect/>
+                    <a:stretch>
+                      <a:fillRect/>
+                    </a:stretch>
+                  </pic:blipFill>
+                  <pic:spPr bwMode="auto">
+                    <a:xfrm>
+                      <a:off x="0" y="0"/>
+                      <a:ext cx="5274310" cy="3282315"/>
+                    </a:xfrm>
+                    <a:prstGeom prst="rect">
+                      <a:avLst/>
+                    </a:prstGeom>
+                    <a:noFill/>
+                    <a:ln>
+                      <a:noFill/>
+                    </a:ln>
+                  </pic:spPr>
+                </pic:pic>
+              </a:graphicData>
+            </a:graphic>
+          </wp:inline>
+        </w:drawing>
+      </w:r>
+    </w:p>
+    <w:p>
+      <w:pPr>
+        <w:jc w:val="center"/>
+        <w:rPr>
+          <w:b/>
+          <w:bCs/>
+        </w:rPr>
+      </w:pPr>
+      <w:r>
+        <w:rPr>
+          <w:rFonts w:hint="eastAsia"/>
+          <w:b/>
+          <w:bCs/>
+        </w:rPr>
+        <w:t>DevOps</w:t>
+      </w:r>
+      <w:r>
+        <w:rPr>
+          <w:b/>
+          <w:bCs/>
+        </w:rPr>
+        <w:t xml:space="preserve"> </w:t>
+      </w:r>
       <w:r>
         <w:rPr>
           <w:b/>
@@ -1817,155 +1906,152 @@
     </w:p>
     <w:p>
       <w:r>
-        <w:t xml:space="preserve">Describe how you used Architectural Thinking by apply sound, creative, and innovative architectural thinking to enhance and expand implementation of architectural principles, practices, and concepts to meet the business intent or the delivery of solutions. Apply </w:t>
-      </w:r>
-      <w:r>
+        <w:t>Describe how you used Architectural Thinking by apply sound, creative, and innovative architectural thinking to enhance and expand implementation of architectural principles, practices, and concepts to meet the business intent or the delivery of solutions. Apply strategic architectural thinking to mission, strategy, and vision in ways that deliver positive impact and results to the business. Provide break-through architectural thinking to the innovative application of information technology to deliver greater business value.</w:t>
+      </w:r>
+    </w:p>
+    <w:p>
+      <w:r>
+        <w:t>L1: Experienced</w:t>
+      </w:r>
+    </w:p>
+    <w:p/>
+    <w:p>
+      <w:r>
+        <w:rPr>
+          <w:rFonts w:hint="eastAsia"/>
+        </w:rPr>
+        <w:t>架构</w:t>
+      </w:r>
+      <w:r>
+        <w:rPr>
+          <w:rFonts w:hint="eastAsia"/>
+        </w:rPr>
+        <w:t>思想</w:t>
+      </w:r>
+    </w:p>
+    <w:p/>
+    <w:p>
+      <w:pPr>
+        <w:ind w:firstLine="420"/>
+        <w:rPr>
+          <w:highlight w:val="yellow"/>
+        </w:rPr>
+      </w:pPr>
+      <w:r>
+        <w:rPr>
+          <w:rFonts w:hint="eastAsia"/>
+          <w:highlight w:val="yellow"/>
+        </w:rPr>
         <w:lastRenderedPageBreak/>
-        <w:t>strategic architectural thinking to mission, strategy, and vision in ways that deliver positive impact and results to the business. Provide break-through architectural thinking to the innovative application of information technology to deliver greater business value.</w:t>
-      </w:r>
-    </w:p>
-    <w:p>
-      <w:r>
-        <w:t>L1: Experienced</w:t>
-      </w:r>
-    </w:p>
-    <w:p/>
-    <w:p>
-      <w:r>
-        <w:rPr>
-          <w:rFonts w:hint="eastAsia"/>
+        <w:t>我使用了</w:t>
+      </w:r>
+      <w:r>
+        <w:rPr>
+          <w:highlight w:val="yellow"/>
+        </w:rPr>
+        <w:t>Architectural Thinking的知识体系来确保</w:t>
+      </w:r>
+      <w:r>
+        <w:rPr>
+          <w:rFonts w:hint="eastAsia"/>
+          <w:highlight w:val="yellow"/>
+        </w:rPr>
+        <w:t>客户</w:t>
+      </w:r>
+      <w:r>
+        <w:rPr>
+          <w:highlight w:val="yellow"/>
+        </w:rPr>
+        <w:t>的需求得到了清晰的记录。我与客户进行了反复的沟通，</w:t>
+      </w:r>
+      <w:r>
+        <w:rPr>
+          <w:rFonts w:hint="eastAsia"/>
+          <w:highlight w:val="yellow"/>
+        </w:rPr>
+        <w:t>以便</w:t>
+      </w:r>
+      <w:r>
+        <w:rPr>
+          <w:highlight w:val="yellow"/>
+        </w:rPr>
+        <w:t>了解</w:t>
+      </w:r>
+      <w:r>
+        <w:rPr>
+          <w:rFonts w:hint="eastAsia"/>
+          <w:highlight w:val="yellow"/>
+        </w:rPr>
+        <w:t>和</w:t>
+      </w:r>
+      <w:r>
+        <w:rPr>
+          <w:rFonts w:hint="eastAsia"/>
+          <w:highlight w:val="yellow"/>
+        </w:rPr>
+        <w:t>产品生命周期管理系统</w:t>
+      </w:r>
+      <w:r>
+        <w:rPr>
+          <w:rFonts w:hint="eastAsia"/>
+          <w:highlight w:val="yellow"/>
+        </w:rPr>
+        <w:t>相关的</w:t>
+      </w:r>
+      <w:r>
+        <w:rPr>
+          <w:highlight w:val="yellow"/>
+        </w:rPr>
+        <w:t>现有</w:t>
+      </w:r>
+      <w:r>
+        <w:rPr>
+          <w:rFonts w:hint="eastAsia"/>
+          <w:highlight w:val="yellow"/>
+        </w:rPr>
+        <w:t>外部</w:t>
+      </w:r>
+      <w:r>
+        <w:rPr>
+          <w:highlight w:val="yellow"/>
+        </w:rPr>
+        <w:t>服务。我与主要项目干系人进行了多次研讨会，讨论和审查问题并制定</w:t>
+      </w:r>
+      <w:r>
+        <w:rPr>
+          <w:rFonts w:hint="eastAsia"/>
+          <w:highlight w:val="yellow"/>
+        </w:rPr>
+        <w:t>技术</w:t>
+      </w:r>
+      <w:r>
+        <w:rPr>
+          <w:highlight w:val="yellow"/>
+        </w:rPr>
+        <w:t>决策，让所有利益</w:t>
+      </w:r>
+      <w:r>
+        <w:rPr>
+          <w:rFonts w:hint="eastAsia"/>
+          <w:highlight w:val="yellow"/>
+        </w:rPr>
+        <w:t>相关</w:t>
+      </w:r>
+      <w:r>
+        <w:rPr>
+          <w:highlight w:val="yellow"/>
+        </w:rPr>
+        <w:t>方都参与进来，并就决策的假设、动机和理由达成一致，确保了关键的</w:t>
+      </w:r>
+      <w:r>
+        <w:rPr>
+          <w:rFonts w:hint="eastAsia"/>
+          <w:highlight w:val="yellow"/>
         </w:rPr>
         <w:t>架构</w:t>
       </w:r>
       <w:r>
         <w:rPr>
-          <w:rFonts w:hint="eastAsia"/>
-        </w:rPr>
-        <w:t>思想</w:t>
-      </w:r>
-    </w:p>
-    <w:p/>
-    <w:p>
-      <w:pPr>
-        <w:ind w:firstLine="420"/>
-        <w:rPr>
-          <w:highlight w:val="yellow"/>
-        </w:rPr>
-      </w:pPr>
-      <w:r>
-        <w:rPr>
-          <w:rFonts w:hint="eastAsia"/>
-          <w:highlight w:val="yellow"/>
-        </w:rPr>
-        <w:t>我使用了</w:t>
-      </w:r>
-      <w:r>
-        <w:rPr>
-          <w:highlight w:val="yellow"/>
-        </w:rPr>
-        <w:t>Architectural Thinking的知识体系来确保</w:t>
-      </w:r>
-      <w:r>
-        <w:rPr>
-          <w:rFonts w:hint="eastAsia"/>
-          <w:highlight w:val="yellow"/>
-        </w:rPr>
-        <w:t>客户</w:t>
-      </w:r>
-      <w:r>
-        <w:rPr>
-          <w:highlight w:val="yellow"/>
-        </w:rPr>
-        <w:t>的需求得到了清晰的记录。我与客户进行了反复的沟通，</w:t>
-      </w:r>
-      <w:r>
-        <w:rPr>
-          <w:rFonts w:hint="eastAsia"/>
-          <w:highlight w:val="yellow"/>
-        </w:rPr>
-        <w:t>以便</w:t>
-      </w:r>
-      <w:r>
-        <w:rPr>
-          <w:highlight w:val="yellow"/>
-        </w:rPr>
-        <w:t>了解</w:t>
-      </w:r>
-      <w:r>
-        <w:rPr>
-          <w:rFonts w:hint="eastAsia"/>
-          <w:highlight w:val="yellow"/>
-        </w:rPr>
-        <w:t>和</w:t>
-      </w:r>
-      <w:r>
-        <w:rPr>
-          <w:rFonts w:hint="eastAsia"/>
-          <w:highlight w:val="yellow"/>
-        </w:rPr>
-        <w:t>产品生命周期管理系统</w:t>
-      </w:r>
-      <w:r>
-        <w:rPr>
-          <w:rFonts w:hint="eastAsia"/>
-          <w:highlight w:val="yellow"/>
-        </w:rPr>
-        <w:t>相关的</w:t>
-      </w:r>
-      <w:r>
-        <w:rPr>
-          <w:highlight w:val="yellow"/>
-        </w:rPr>
-        <w:t>现有</w:t>
-      </w:r>
-      <w:r>
-        <w:rPr>
-          <w:rFonts w:hint="eastAsia"/>
-          <w:highlight w:val="yellow"/>
-        </w:rPr>
-        <w:t>外部</w:t>
-      </w:r>
-      <w:r>
-        <w:rPr>
-          <w:highlight w:val="yellow"/>
-        </w:rPr>
-        <w:t>服务。我与主要项目干系人进行了多次研讨会，讨论和审查问题并制定</w:t>
-      </w:r>
-      <w:r>
-        <w:rPr>
-          <w:rFonts w:hint="eastAsia"/>
-          <w:highlight w:val="yellow"/>
-        </w:rPr>
-        <w:t>技术</w:t>
-      </w:r>
-      <w:r>
-        <w:rPr>
-          <w:highlight w:val="yellow"/>
-        </w:rPr>
-        <w:t>决策，让所有利益</w:t>
-      </w:r>
-      <w:r>
-        <w:rPr>
-          <w:rFonts w:hint="eastAsia"/>
-          <w:highlight w:val="yellow"/>
-        </w:rPr>
-        <w:t>相关</w:t>
-      </w:r>
-      <w:r>
-        <w:rPr>
-          <w:highlight w:val="yellow"/>
-        </w:rPr>
-        <w:t>方都参与进来，并就决策的假设、动机和理由达成一致，确保了关键的</w:t>
-      </w:r>
-      <w:r>
-        <w:rPr>
-          <w:rFonts w:hint="eastAsia"/>
-          <w:highlight w:val="yellow"/>
-        </w:rPr>
-        <w:t>架构</w:t>
-      </w:r>
-      <w:r>
-        <w:rPr>
           <w:highlight w:val="yellow"/>
         </w:rPr>
         <w:t>决策由客户和IBM共同制定。一旦决定达成一致，我会记录每个架构决定，并分发给所有利益相关者已获得批准。这些经批准的体系架构决策是一个</w:t>
@@ -2054,32 +2140,15 @@
     <w:p>
       <w:pPr>
         <w:rPr>
-          <w:rFonts w:hint="eastAsia"/>
-          <w:highlight w:val="yellow"/>
-        </w:rPr>
-      </w:pPr>
-      <w:r>
-        <w:rPr>
-          <w:rFonts w:hint="eastAsia"/>
-          <w:highlight w:val="yellow"/>
-        </w:rPr>
-        <w:t>3、</w:t>
-      </w:r>
-      <w:proofErr w:type="spellStart"/>
-      <w:r>
-        <w:rPr>
-          <w:rFonts w:hint="eastAsia"/>
-          <w:highlight w:val="yellow"/>
-        </w:rPr>
-        <w:t>Devops</w:t>
-      </w:r>
-      <w:proofErr w:type="spellEnd"/>
-      <w:r>
-        <w:rPr>
-          <w:rFonts w:hint="eastAsia"/>
-          <w:highlight w:val="yellow"/>
-        </w:rPr>
-        <w:t>落地-</w:t>
+          <w:highlight w:val="yellow"/>
+        </w:rPr>
+      </w:pPr>
+      <w:r>
+        <w:rPr>
+          <w:rFonts w:hint="eastAsia"/>
+          <w:highlight w:val="yellow"/>
+        </w:rPr>
+        <w:t>3、Devops落地-</w:t>
       </w:r>
       <w:r>
         <w:rPr>
@@ -2333,7 +2402,7 @@
           <w:rFonts w:hint="eastAsia"/>
           <w:highlight w:val="yellow"/>
         </w:rPr>
-        <w:t>定义项目，确定目标、背景、目标方案和整体方法、范围、计划框架和组织等。整理用例以</w:t>
+        <w:t>定义项目，确定目标、背景、目标方案和整体方法、范围、计划框架和组织等。整理用例以描述用户如何使用系统，理解额外的功能需求并以需求矩阵的形式记录。便于评估软件的适用性和开发工作量。通过绘制系统上下文，设定了所设计系统的边界，同时表现了新系统和已有系统之间地关系。识别非功能需求，包括性能、可扩展性、可用性、可维护性、可管理性、易用性、数据一致性等。识别组织所关注的主题域，然后建立主题域模型。将决策规范的记录下来，一方面可以提高决策的质量，另一方面也可以作为未来需要调整时的参考依据。在充分了解了客户和项目需求后，下一步可以对项目的可行性进行分析，分析项目对于干系人有价值。在分析可行性时，需对在前期工作中发现的风险、假设、问题和依赖做一梳理，</w:t>
       </w:r>
       <w:r>
         <w:rPr>
@@ -2341,7 +2410,7 @@
           <w:highlight w:val="yellow"/>
         </w:rPr>
         <w:lastRenderedPageBreak/>
-        <w:t>描述用户如何使用系统，理解额外的功能需求并以需求矩阵的形式记录。便于评估软件的适用性和开发工作量。通过绘制系统上下文，设定了所设计系统的边界，同时表现了新系统和已有系统之间地关系。识别非功能需求，包括性能、可扩展性、可用性、可维护性、可管理性、易用性、数据一致性等。识别组织所关注的主题域，然后建立主题域模型。将决策规范的记录下来，一方面可以提高决策的质量，另一方面也可以作为未来需要调整时的参考依据。在充分了解了客户和项目需求后，下一步可以对项目的可行性进行分析，分析项目对于干系人有价值。在分析可行性时，需对在前期工作中发现的风险、假设、问题和依赖做一梳理，并制定应对措施和可能的行动计划。</w:t>
+        <w:t>并制定应对措施和可能的行动计划。</w:t>
       </w:r>
     </w:p>
     <w:p>
@@ -2672,15 +2741,7 @@
           <w:rFonts w:hint="eastAsia"/>
           <w:highlight w:val="yellow"/>
         </w:rPr>
-        <w:t>通过评估单个项目风险发生的概率和影响以及其他特征，对风险进行优先级排序，为后续分</w:t>
-      </w:r>
-      <w:r>
-        <w:rPr>
-          <w:rFonts w:hint="eastAsia"/>
-          <w:highlight w:val="yellow"/>
-        </w:rPr>
-        <w:lastRenderedPageBreak/>
-        <w:t>析或行动提供基础的过程</w:t>
+        <w:t>通过评估单个项目风险发生的概率和影响以及其他特征，对风险进行优先级排序，为后续分析或行动提供基础的过程</w:t>
       </w:r>
       <w:r>
         <w:rPr>
@@ -2787,7 +2848,15 @@
           <w:rFonts w:hint="eastAsia"/>
           <w:highlight w:val="yellow"/>
         </w:rPr>
-        <w:t>不同小组负责不同的服务模块，项目成员之间的跨小组沟通会异常频繁，冲突发生概率较大，作为架构师，我重点关注此问题，并协调项目经理，在一些业务设计的分歧上，针对微服务的特点，给出优略分析。</w:t>
+        <w:t>不同小组负责不同的服务模块，项目成员之间的跨小组沟通会异常频繁，冲突发生概率较大，作为架构师，我重点关注此问题，并协调项目经理，在一些业务设计的分歧上，针对微服务</w:t>
+      </w:r>
+      <w:r>
+        <w:rPr>
+          <w:rFonts w:hint="eastAsia"/>
+          <w:highlight w:val="yellow"/>
+        </w:rPr>
+        <w:lastRenderedPageBreak/>
+        <w:t>的特点，给出优略分析。</w:t>
       </w:r>
     </w:p>
     <w:p>

--- a/Architect Project Profile L1 -HW-IPMS.docx
+++ b/Architect Project Profile L1 -HW-IPMS.docx
@@ -1550,11 +1550,6 @@
     <w:p/>
     <w:p/>
     <w:p>
-      <w:pPr>
-        <w:rPr>
-          <w:rFonts w:hint="eastAsia"/>
-        </w:rPr>
-      </w:pPr>
       <w:r>
         <w:rPr>
           <w:noProof/>
@@ -1642,7 +1637,61 @@
     </w:p>
     <w:p/>
     <w:p/>
-    <w:p/>
+    <w:p>
+      <w:r>
+        <w:rPr>
+          <w:noProof/>
+        </w:rPr>
+        <w:drawing>
+          <wp:inline distT="0" distB="0" distL="0" distR="0" wp14:anchorId="715D7C50" wp14:editId="05D69C85">
+            <wp:extent cx="5274310" cy="3710305"/>
+            <wp:effectExtent l="0" t="0" r="2540" b="4445"/>
+            <wp:docPr id="3" name="Picture 3"/>
+            <wp:cNvGraphicFramePr>
+              <a:graphicFrameLocks xmlns:a="http://schemas.openxmlformats.org/drawingml/2006/main" noChangeAspect="1"/>
+            </wp:cNvGraphicFramePr>
+            <a:graphic xmlns:a="http://schemas.openxmlformats.org/drawingml/2006/main">
+              <a:graphicData uri="http://schemas.openxmlformats.org/drawingml/2006/picture">
+                <pic:pic xmlns:pic="http://schemas.openxmlformats.org/drawingml/2006/picture">
+                  <pic:nvPicPr>
+                    <pic:cNvPr id="0" name="Picture 1"/>
+                    <pic:cNvPicPr>
+                      <a:picLocks noChangeAspect="1" noChangeArrowheads="1"/>
+                    </pic:cNvPicPr>
+                  </pic:nvPicPr>
+                  <pic:blipFill>
+                    <a:blip r:embed="rId7" cstate="print">
+                      <a:extLst>
+                        <a:ext uri="{28A0092B-C50C-407E-A947-70E740481C1C}">
+                          <a14:useLocalDpi xmlns:a14="http://schemas.microsoft.com/office/drawing/2010/main" val="0"/>
+                        </a:ext>
+                      </a:extLst>
+                    </a:blip>
+                    <a:srcRect/>
+                    <a:stretch>
+                      <a:fillRect/>
+                    </a:stretch>
+                  </pic:blipFill>
+                  <pic:spPr bwMode="auto">
+                    <a:xfrm>
+                      <a:off x="0" y="0"/>
+                      <a:ext cx="5274310" cy="3710305"/>
+                    </a:xfrm>
+                    <a:prstGeom prst="rect">
+                      <a:avLst/>
+                    </a:prstGeom>
+                    <a:noFill/>
+                    <a:ln>
+                      <a:noFill/>
+                    </a:ln>
+                  </pic:spPr>
+                </pic:pic>
+              </a:graphicData>
+            </a:graphic>
+          </wp:inline>
+        </w:drawing>
+      </w:r>
+    </w:p>
     <w:p>
       <w:pPr>
         <w:jc w:val="center"/>
@@ -1857,6 +1906,7 @@
         <w:rPr>
           <w:rFonts w:hint="eastAsia"/>
         </w:rPr>
+        <w:lastRenderedPageBreak/>
         <w:t>在</w:t>
       </w:r>
       <w:r>
@@ -1942,7 +1992,6 @@
           <w:rFonts w:hint="eastAsia"/>
           <w:highlight w:val="yellow"/>
         </w:rPr>
-        <w:lastRenderedPageBreak/>
         <w:t>我使用了</w:t>
       </w:r>
       <w:r>
@@ -2299,7 +2348,11 @@
     </w:p>
     <w:p>
       <w:r>
-        <w:t>Describe how you used Architectural Methods by following processes, techniques, and guidelines to produce deliverables that communicate their designs, which instruct the various downstream resources in the assembly and operation of that given a work effort, adapt, apply, and enforce the use of a method that meets the method recognition criteria documented on the Open CA website to successfully create architectural work products that meet the requirements of the work effort. Candidates are not required to have used more than one recognized method. IBM Certified Architects must demonstrate the ability to adapt and follow a recognized method to help ensure repeatability of delivery and success. The use of methods usually requires selection of work products and processes (adaptation). Methods are seldom adopted without change.</w:t>
+        <w:t xml:space="preserve">Describe how you used Architectural Methods by following processes, techniques, and guidelines to produce deliverables that communicate their designs, which instruct the various downstream resources in the assembly and operation of that given a work effort, adapt, apply, and enforce the use of a method that meets the method recognition criteria documented on the Open CA website to successfully create architectural work products that meet the requirements of the work effort. Candidates are not required to have used more than one recognized method. IBM Certified Architects must demonstrate the ability to adapt and follow a recognized method to help ensure repeatability of delivery and success. The use of methods usually requires selection of work products and processes (adaptation). Methods are seldom </w:t>
+      </w:r>
+      <w:r>
+        <w:lastRenderedPageBreak/>
+        <w:t>adopted without change.</w:t>
       </w:r>
     </w:p>
     <w:p>
@@ -2402,15 +2455,7 @@
           <w:rFonts w:hint="eastAsia"/>
           <w:highlight w:val="yellow"/>
         </w:rPr>
-        <w:t>定义项目，确定目标、背景、目标方案和整体方法、范围、计划框架和组织等。整理用例以描述用户如何使用系统，理解额外的功能需求并以需求矩阵的形式记录。便于评估软件的适用性和开发工作量。通过绘制系统上下文，设定了所设计系统的边界，同时表现了新系统和已有系统之间地关系。识别非功能需求，包括性能、可扩展性、可用性、可维护性、可管理性、易用性、数据一致性等。识别组织所关注的主题域，然后建立主题域模型。将决策规范的记录下来，一方面可以提高决策的质量，另一方面也可以作为未来需要调整时的参考依据。在充分了解了客户和项目需求后，下一步可以对项目的可行性进行分析，分析项目对于干系人有价值。在分析可行性时，需对在前期工作中发现的风险、假设、问题和依赖做一梳理，</w:t>
-      </w:r>
-      <w:r>
-        <w:rPr>
-          <w:rFonts w:hint="eastAsia"/>
-          <w:highlight w:val="yellow"/>
-        </w:rPr>
-        <w:lastRenderedPageBreak/>
-        <w:t>并制定应对措施和可能的行动计划。</w:t>
+        <w:t>定义项目，确定目标、背景、目标方案和整体方法、范围、计划框架和组织等。整理用例以描述用户如何使用系统，理解额外的功能需求并以需求矩阵的形式记录。便于评估软件的适用性和开发工作量。通过绘制系统上下文，设定了所设计系统的边界，同时表现了新系统和已有系统之间地关系。识别非功能需求，包括性能、可扩展性、可用性、可维护性、可管理性、易用性、数据一致性等。识别组织所关注的主题域，然后建立主题域模型。将决策规范的记录下来，一方面可以提高决策的质量，另一方面也可以作为未来需要调整时的参考依据。在充分了解了客户和项目需求后，下一步可以对项目的可行性进行分析，分析项目对于干系人有价值。在分析可行性时，需对在前期工作中发现的风险、假设、问题和依赖做一梳理，并制定应对措施和可能的行动计划。</w:t>
       </w:r>
     </w:p>
     <w:p>
